--- a/obras/quijote.docx
+++ b/obras/quijote.docx
@@ -66,6 +66,9 @@
       <w:proofErr w:type="spellEnd"/>
       <w:r>
         <w:t>». Y también cuando leía: «... los altos cielos que de vuestra divinidad divinamente con las estrellas os fortifican, y os hacen merecedora del merecimiento que merece la vuestra grandeza»</w:t>
+      </w:r>
+      <w:r>
+        <w:t>. Este libro es muy bueno.</w:t>
       </w:r>
       <w:bookmarkStart w:id="0" w:name="_GoBack"/>
       <w:bookmarkEnd w:id="0"/>

--- a/obras/quijote.docx
+++ b/obras/quijote.docx
@@ -68,7 +68,10 @@
         <w:t>». Y también cuando leía: «... los altos cielos que de vuestra divinidad divinamente con las estrellas os fortifican, y os hacen merecedora del merecimiento que merece la vuestra grandeza»</w:t>
       </w:r>
       <w:r>
-        <w:t>. Este libro es muy bueno.</w:t>
+        <w:t>. Este libro es muy bueno</w:t>
+      </w:r>
+      <w:r>
+        <w:t>, casi diría que el mejor.</w:t>
       </w:r>
       <w:bookmarkStart w:id="0" w:name="_GoBack"/>
       <w:bookmarkEnd w:id="0"/>
